--- a/milestone 2/ms2-scrum-report.docx
+++ b/milestone 2/ms2-scrum-report.docx
@@ -1490,7 +1490,17 @@
                 <w:sz w:val="28"/>
                 <w:szCs w:val="28"/>
               </w:rPr>
-              <w:t>kakadiya</w:t>
+              <w:t>K</w:t>
+            </w:r>
+            <w:r>
+              <w:rPr>
+                <w:b/>
+                <w:bCs/>
+                <w:color w:val="000000" w:themeColor="text1"/>
+                <w:sz w:val="28"/>
+                <w:szCs w:val="28"/>
+              </w:rPr>
+              <w:t>akadiya</w:t>
             </w:r>
             <w:proofErr w:type="spellEnd"/>
           </w:p>
@@ -1547,6 +1557,16 @@
                 <w:szCs w:val="28"/>
               </w:rPr>
             </w:pPr>
+            <w:r>
+              <w:rPr>
+                <w:b/>
+                <w:bCs/>
+                <w:color w:val="000000" w:themeColor="text1"/>
+                <w:sz w:val="28"/>
+                <w:szCs w:val="28"/>
+              </w:rPr>
+              <w:t>-</w:t>
+            </w:r>
           </w:p>
         </w:tc>
       </w:tr>
@@ -1601,7 +1621,37 @@
                 <w:sz w:val="28"/>
                 <w:szCs w:val="28"/>
               </w:rPr>
-              <w:t>Committing the changes to git</w:t>
+              <w:t xml:space="preserve">Committing the changes to </w:t>
+            </w:r>
+            <w:r>
+              <w:rPr>
+                <w:b/>
+                <w:bCs/>
+                <w:color w:val="000000" w:themeColor="text1"/>
+                <w:sz w:val="28"/>
+                <w:szCs w:val="28"/>
+              </w:rPr>
+              <w:t>GitHub repo</w:t>
+            </w:r>
+            <w:r>
+              <w:rPr>
+                <w:b/>
+                <w:bCs/>
+                <w:color w:val="000000" w:themeColor="text1"/>
+                <w:sz w:val="28"/>
+                <w:szCs w:val="28"/>
+              </w:rPr>
+              <w:t xml:space="preserve"> </w:t>
+            </w:r>
+            <w:r>
+              <w:rPr>
+                <w:b/>
+                <w:bCs/>
+                <w:color w:val="000000" w:themeColor="text1"/>
+                <w:sz w:val="28"/>
+                <w:szCs w:val="28"/>
+              </w:rPr>
+              <w:t>and test cases</w:t>
             </w:r>
           </w:p>
         </w:tc>
@@ -1620,6 +1670,16 @@
                 <w:szCs w:val="28"/>
               </w:rPr>
             </w:pPr>
+            <w:r>
+              <w:rPr>
+                <w:b/>
+                <w:bCs/>
+                <w:color w:val="000000" w:themeColor="text1"/>
+                <w:sz w:val="28"/>
+                <w:szCs w:val="28"/>
+              </w:rPr>
+              <w:t>-</w:t>
+            </w:r>
           </w:p>
         </w:tc>
       </w:tr>
@@ -1705,6 +1765,16 @@
                 <w:szCs w:val="28"/>
               </w:rPr>
             </w:pPr>
+            <w:r>
+              <w:rPr>
+                <w:b/>
+                <w:bCs/>
+                <w:color w:val="000000" w:themeColor="text1"/>
+                <w:sz w:val="28"/>
+                <w:szCs w:val="28"/>
+              </w:rPr>
+              <w:t>-</w:t>
+            </w:r>
           </w:p>
         </w:tc>
       </w:tr>
@@ -1732,6 +1802,7 @@
                 <w:sz w:val="28"/>
                 <w:szCs w:val="28"/>
               </w:rPr>
+              <w:lastRenderedPageBreak/>
               <w:t xml:space="preserve">Prince </w:t>
             </w:r>
             <w:proofErr w:type="spellStart"/>
@@ -1771,6 +1842,16 @@
                 <w:sz w:val="28"/>
                 <w:szCs w:val="28"/>
               </w:rPr>
+              <w:t xml:space="preserve">Making the </w:t>
+            </w:r>
+            <w:r>
+              <w:rPr>
+                <w:b/>
+                <w:bCs/>
+                <w:color w:val="000000" w:themeColor="text1"/>
+                <w:sz w:val="28"/>
+                <w:szCs w:val="28"/>
+              </w:rPr>
               <w:t>Test cases</w:t>
             </w:r>
           </w:p>
@@ -1790,6 +1871,16 @@
                 <w:szCs w:val="28"/>
               </w:rPr>
             </w:pPr>
+            <w:r>
+              <w:rPr>
+                <w:b/>
+                <w:bCs/>
+                <w:color w:val="000000" w:themeColor="text1"/>
+                <w:sz w:val="28"/>
+                <w:szCs w:val="28"/>
+              </w:rPr>
+              <w:t>-</w:t>
+            </w:r>
           </w:p>
         </w:tc>
       </w:tr>
@@ -4108,18 +4199,16 @@
               </w:rPr>
               <w:t xml:space="preserve">and </w:t>
             </w:r>
-            <w:proofErr w:type="spellStart"/>
-            <w:r>
-              <w:rPr>
-                <w:b/>
-                <w:bCs/>
-                <w:color w:val="000000" w:themeColor="text1"/>
-                <w:sz w:val="28"/>
-                <w:szCs w:val="28"/>
-              </w:rPr>
-              <w:t>jira</w:t>
-            </w:r>
-            <w:proofErr w:type="spellEnd"/>
+            <w:r>
+              <w:rPr>
+                <w:b/>
+                <w:bCs/>
+                <w:color w:val="000000" w:themeColor="text1"/>
+                <w:sz w:val="28"/>
+                <w:szCs w:val="28"/>
+              </w:rPr>
+              <w:t>Jira</w:t>
+            </w:r>
             <w:r>
               <w:rPr>
                 <w:b/>

--- a/milestone 2/ms2-scrum-report.docx
+++ b/milestone 2/ms2-scrum-report.docx
@@ -1528,7 +1528,110 @@
                 <w:sz w:val="28"/>
                 <w:szCs w:val="28"/>
               </w:rPr>
-              <w:t>Managing Jira and test cases</w:t>
+              <w:t xml:space="preserve">Managing Jira and test </w:t>
+            </w:r>
+            <w:r>
+              <w:rPr>
+                <w:b/>
+                <w:bCs/>
+                <w:color w:val="000000" w:themeColor="text1"/>
+                <w:sz w:val="28"/>
+                <w:szCs w:val="28"/>
+              </w:rPr>
+              <w:t>plan</w:t>
+            </w:r>
+          </w:p>
+        </w:tc>
+        <w:tc>
+          <w:tcPr>
+            <w:tcW w:w="3117" w:type="dxa"/>
+          </w:tcPr>
+          <w:p>
+            <w:pPr>
+              <w:jc w:val="both"/>
+              <w:rPr>
+                <w:b/>
+                <w:bCs/>
+                <w:color w:val="000000" w:themeColor="text1"/>
+                <w:sz w:val="28"/>
+                <w:szCs w:val="28"/>
+              </w:rPr>
+            </w:pPr>
+            <w:r>
+              <w:rPr>
+                <w:b/>
+                <w:bCs/>
+                <w:color w:val="000000" w:themeColor="text1"/>
+                <w:sz w:val="28"/>
+                <w:szCs w:val="28"/>
+              </w:rPr>
+              <w:t>-</w:t>
+            </w:r>
+          </w:p>
+        </w:tc>
+      </w:tr>
+      <w:tr>
+        <w:tc>
+          <w:tcPr>
+            <w:tcW w:w="2155" w:type="dxa"/>
+          </w:tcPr>
+          <w:p>
+            <w:pPr>
+              <w:jc w:val="both"/>
+              <w:rPr>
+                <w:b/>
+                <w:bCs/>
+                <w:color w:val="000000" w:themeColor="text1"/>
+                <w:sz w:val="28"/>
+                <w:szCs w:val="28"/>
+              </w:rPr>
+            </w:pPr>
+            <w:r>
+              <w:rPr>
+                <w:b/>
+                <w:bCs/>
+                <w:color w:val="000000" w:themeColor="text1"/>
+                <w:sz w:val="28"/>
+                <w:szCs w:val="28"/>
+              </w:rPr>
+              <w:t>Sampreet Klair</w:t>
+            </w:r>
+          </w:p>
+        </w:tc>
+        <w:tc>
+          <w:tcPr>
+            <w:tcW w:w="4078" w:type="dxa"/>
+          </w:tcPr>
+          <w:p>
+            <w:pPr>
+              <w:jc w:val="both"/>
+              <w:rPr>
+                <w:b/>
+                <w:bCs/>
+                <w:color w:val="000000" w:themeColor="text1"/>
+                <w:sz w:val="28"/>
+                <w:szCs w:val="28"/>
+              </w:rPr>
+            </w:pPr>
+            <w:r>
+              <w:rPr>
+                <w:b/>
+                <w:bCs/>
+                <w:color w:val="000000" w:themeColor="text1"/>
+                <w:sz w:val="28"/>
+                <w:szCs w:val="28"/>
+              </w:rPr>
+              <w:t xml:space="preserve">Committing the changes to </w:t>
+            </w:r>
+            <w:r>
+              <w:rPr>
+                <w:b/>
+                <w:bCs/>
+                <w:color w:val="000000" w:themeColor="text1"/>
+                <w:sz w:val="28"/>
+                <w:szCs w:val="28"/>
+              </w:rPr>
+              <w:t>GitHub repo</w:t>
             </w:r>
             <w:r>
               <w:rPr>
@@ -1540,118 +1643,25 @@
               </w:rPr>
               <w:t xml:space="preserve"> </w:t>
             </w:r>
-          </w:p>
-        </w:tc>
-        <w:tc>
-          <w:tcPr>
-            <w:tcW w:w="3117" w:type="dxa"/>
-          </w:tcPr>
-          <w:p>
-            <w:pPr>
-              <w:jc w:val="both"/>
-              <w:rPr>
-                <w:b/>
-                <w:bCs/>
-                <w:color w:val="000000" w:themeColor="text1"/>
-                <w:sz w:val="28"/>
-                <w:szCs w:val="28"/>
-              </w:rPr>
-            </w:pPr>
-            <w:r>
-              <w:rPr>
-                <w:b/>
-                <w:bCs/>
-                <w:color w:val="000000" w:themeColor="text1"/>
-                <w:sz w:val="28"/>
-                <w:szCs w:val="28"/>
-              </w:rPr>
-              <w:t>-</w:t>
-            </w:r>
-          </w:p>
-        </w:tc>
-      </w:tr>
-      <w:tr>
-        <w:tc>
-          <w:tcPr>
-            <w:tcW w:w="2155" w:type="dxa"/>
-          </w:tcPr>
-          <w:p>
-            <w:pPr>
-              <w:jc w:val="both"/>
-              <w:rPr>
-                <w:b/>
-                <w:bCs/>
-                <w:color w:val="000000" w:themeColor="text1"/>
-                <w:sz w:val="28"/>
-                <w:szCs w:val="28"/>
-              </w:rPr>
-            </w:pPr>
-            <w:r>
-              <w:rPr>
-                <w:b/>
-                <w:bCs/>
-                <w:color w:val="000000" w:themeColor="text1"/>
-                <w:sz w:val="28"/>
-                <w:szCs w:val="28"/>
-              </w:rPr>
-              <w:t>Sampreet Klair</w:t>
-            </w:r>
-          </w:p>
-        </w:tc>
-        <w:tc>
-          <w:tcPr>
-            <w:tcW w:w="4078" w:type="dxa"/>
-          </w:tcPr>
-          <w:p>
-            <w:pPr>
-              <w:jc w:val="both"/>
-              <w:rPr>
-                <w:b/>
-                <w:bCs/>
-                <w:color w:val="000000" w:themeColor="text1"/>
-                <w:sz w:val="28"/>
-                <w:szCs w:val="28"/>
-              </w:rPr>
-            </w:pPr>
-            <w:r>
-              <w:rPr>
-                <w:b/>
-                <w:bCs/>
-                <w:color w:val="000000" w:themeColor="text1"/>
-                <w:sz w:val="28"/>
-                <w:szCs w:val="28"/>
-              </w:rPr>
-              <w:t xml:space="preserve">Committing the changes to </w:t>
-            </w:r>
-            <w:r>
-              <w:rPr>
-                <w:b/>
-                <w:bCs/>
-                <w:color w:val="000000" w:themeColor="text1"/>
-                <w:sz w:val="28"/>
-                <w:szCs w:val="28"/>
-              </w:rPr>
-              <w:t>GitHub repo</w:t>
-            </w:r>
-            <w:r>
-              <w:rPr>
-                <w:b/>
-                <w:bCs/>
-                <w:color w:val="000000" w:themeColor="text1"/>
-                <w:sz w:val="28"/>
-                <w:szCs w:val="28"/>
-              </w:rPr>
-              <w:t xml:space="preserve"> </w:t>
-            </w:r>
-            <w:r>
-              <w:rPr>
-                <w:b/>
-                <w:bCs/>
-                <w:color w:val="000000" w:themeColor="text1"/>
-                <w:sz w:val="28"/>
-                <w:szCs w:val="28"/>
-              </w:rPr>
-              <w:t>and test cases</w:t>
+            <w:r>
+              <w:rPr>
+                <w:b/>
+                <w:bCs/>
+                <w:color w:val="000000" w:themeColor="text1"/>
+                <w:sz w:val="28"/>
+                <w:szCs w:val="28"/>
+              </w:rPr>
+              <w:t xml:space="preserve">and test </w:t>
+            </w:r>
+            <w:r>
+              <w:rPr>
+                <w:b/>
+                <w:bCs/>
+                <w:color w:val="000000" w:themeColor="text1"/>
+                <w:sz w:val="28"/>
+                <w:szCs w:val="28"/>
+              </w:rPr>
+              <w:t>plan</w:t>
             </w:r>
           </w:p>
         </w:tc>
@@ -1842,17 +1852,37 @@
                 <w:sz w:val="28"/>
                 <w:szCs w:val="28"/>
               </w:rPr>
-              <w:t xml:space="preserve">Making the </w:t>
-            </w:r>
-            <w:r>
-              <w:rPr>
-                <w:b/>
-                <w:bCs/>
-                <w:color w:val="000000" w:themeColor="text1"/>
-                <w:sz w:val="28"/>
-                <w:szCs w:val="28"/>
-              </w:rPr>
-              <w:t>Test cases</w:t>
+              <w:t>Updating</w:t>
+            </w:r>
+            <w:r>
+              <w:rPr>
+                <w:b/>
+                <w:bCs/>
+                <w:color w:val="000000" w:themeColor="text1"/>
+                <w:sz w:val="28"/>
+                <w:szCs w:val="28"/>
+              </w:rPr>
+              <w:t xml:space="preserve"> the </w:t>
+            </w:r>
+            <w:r>
+              <w:rPr>
+                <w:b/>
+                <w:bCs/>
+                <w:color w:val="000000" w:themeColor="text1"/>
+                <w:sz w:val="28"/>
+                <w:szCs w:val="28"/>
+              </w:rPr>
+              <w:t xml:space="preserve">Test </w:t>
+            </w:r>
+            <w:r>
+              <w:rPr>
+                <w:b/>
+                <w:bCs/>
+                <w:color w:val="000000" w:themeColor="text1"/>
+                <w:sz w:val="28"/>
+                <w:szCs w:val="28"/>
+              </w:rPr>
+              <w:t>plan</w:t>
             </w:r>
           </w:p>
         </w:tc>
@@ -2796,7 +2826,15 @@
                 <w:sz w:val="28"/>
                 <w:szCs w:val="28"/>
               </w:rPr>
-              <w:t>Test Cases</w:t>
+              <w:t xml:space="preserve">Test </w:t>
+            </w:r>
+            <w:r>
+              <w:rPr>
+                <w:color w:val="000000" w:themeColor="text1"/>
+                <w:sz w:val="28"/>
+                <w:szCs w:val="28"/>
+              </w:rPr>
+              <w:t>Plan</w:t>
             </w:r>
           </w:p>
         </w:tc>
@@ -2824,7 +2862,17 @@
                 <w:sz w:val="28"/>
                 <w:szCs w:val="28"/>
               </w:rPr>
-              <w:t>Discussed about the test cases</w:t>
+              <w:t xml:space="preserve">Discussed about the test </w:t>
+            </w:r>
+            <w:r>
+              <w:rPr>
+                <w:b/>
+                <w:bCs/>
+                <w:color w:val="000000" w:themeColor="text1"/>
+                <w:sz w:val="28"/>
+                <w:szCs w:val="28"/>
+              </w:rPr>
+              <w:t>plan</w:t>
             </w:r>
           </w:p>
         </w:tc>
@@ -2834,7 +2882,6 @@
           </w:tcPr>
           <w:p>
             <w:pPr>
-              <w:jc w:val="both"/>
               <w:cnfStyle w:val="000000100000" w:firstRow="0" w:lastRow="0" w:firstColumn="0" w:lastColumn="0" w:oddVBand="0" w:evenVBand="0" w:oddHBand="1" w:evenHBand="0" w:firstRowFirstColumn="0" w:firstRowLastColumn="0" w:lastRowFirstColumn="0" w:lastRowLastColumn="0"/>
               <w:rPr>
                 <w:b/>
@@ -2852,7 +2899,67 @@
                 <w:sz w:val="28"/>
                 <w:szCs w:val="28"/>
               </w:rPr>
-              <w:t>Test cases were developed.</w:t>
+              <w:t xml:space="preserve">Test </w:t>
+            </w:r>
+            <w:r>
+              <w:rPr>
+                <w:b/>
+                <w:bCs/>
+                <w:color w:val="000000" w:themeColor="text1"/>
+                <w:sz w:val="28"/>
+                <w:szCs w:val="28"/>
+              </w:rPr>
+              <w:t>plan</w:t>
+            </w:r>
+            <w:r>
+              <w:rPr>
+                <w:b/>
+                <w:bCs/>
+                <w:color w:val="000000" w:themeColor="text1"/>
+                <w:sz w:val="28"/>
+                <w:szCs w:val="28"/>
+              </w:rPr>
+              <w:t xml:space="preserve"> </w:t>
+            </w:r>
+            <w:r>
+              <w:rPr>
+                <w:b/>
+                <w:bCs/>
+                <w:color w:val="000000" w:themeColor="text1"/>
+                <w:sz w:val="28"/>
+                <w:szCs w:val="28"/>
+              </w:rPr>
+              <w:t>was</w:t>
+            </w:r>
+            <w:r>
+              <w:rPr>
+                <w:b/>
+                <w:bCs/>
+                <w:color w:val="000000" w:themeColor="text1"/>
+                <w:sz w:val="28"/>
+                <w:szCs w:val="28"/>
+              </w:rPr>
+              <w:t xml:space="preserve"> </w:t>
+            </w:r>
+            <w:r>
+              <w:rPr>
+                <w:b/>
+                <w:bCs/>
+                <w:color w:val="000000" w:themeColor="text1"/>
+                <w:sz w:val="28"/>
+                <w:szCs w:val="28"/>
+              </w:rPr>
+              <w:t>updated</w:t>
+            </w:r>
+            <w:r>
+              <w:rPr>
+                <w:b/>
+                <w:bCs/>
+                <w:color w:val="000000" w:themeColor="text1"/>
+                <w:sz w:val="28"/>
+                <w:szCs w:val="28"/>
+              </w:rPr>
+              <w:t>.</w:t>
             </w:r>
           </w:p>
         </w:tc>
@@ -3222,7 +3329,25 @@
               <w:rPr>
                 <w:color w:val="000000" w:themeColor="text1"/>
               </w:rPr>
-              <w:t>Test Cases to be done</w:t>
+              <w:t xml:space="preserve">Test </w:t>
+            </w:r>
+            <w:r>
+              <w:rPr>
+                <w:color w:val="000000" w:themeColor="text1"/>
+              </w:rPr>
+              <w:t>Plan</w:t>
+            </w:r>
+            <w:r>
+              <w:rPr>
+                <w:color w:val="000000" w:themeColor="text1"/>
+              </w:rPr>
+              <w:t xml:space="preserve"> to be </w:t>
+            </w:r>
+            <w:r>
+              <w:rPr>
+                <w:color w:val="000000" w:themeColor="text1"/>
+              </w:rPr>
+              <w:t>updated</w:t>
             </w:r>
           </w:p>
         </w:tc>
@@ -4048,7 +4173,17 @@
                 <w:sz w:val="28"/>
                 <w:szCs w:val="28"/>
               </w:rPr>
-              <w:t>Test Cases</w:t>
+              <w:t xml:space="preserve">Test </w:t>
+            </w:r>
+            <w:r>
+              <w:rPr>
+                <w:b/>
+                <w:bCs/>
+                <w:color w:val="000000" w:themeColor="text1"/>
+                <w:sz w:val="28"/>
+                <w:szCs w:val="28"/>
+              </w:rPr>
+              <w:t>Plan</w:t>
             </w:r>
           </w:p>
         </w:tc>
@@ -4177,7 +4312,17 @@
                 <w:sz w:val="28"/>
                 <w:szCs w:val="28"/>
               </w:rPr>
-              <w:t>Test Cases</w:t>
+              <w:t xml:space="preserve">Test </w:t>
+            </w:r>
+            <w:r>
+              <w:rPr>
+                <w:b/>
+                <w:bCs/>
+                <w:color w:val="000000" w:themeColor="text1"/>
+                <w:sz w:val="28"/>
+                <w:szCs w:val="28"/>
+              </w:rPr>
+              <w:t>Plan</w:t>
             </w:r>
             <w:r>
               <w:rPr>
@@ -4342,17 +4487,57 @@
                 <w:sz w:val="28"/>
                 <w:szCs w:val="28"/>
               </w:rPr>
-              <w:t xml:space="preserve">Test cases and </w:t>
-            </w:r>
-            <w:r>
-              <w:rPr>
-                <w:b/>
-                <w:bCs/>
-                <w:color w:val="000000" w:themeColor="text1"/>
-                <w:sz w:val="28"/>
-                <w:szCs w:val="28"/>
-              </w:rPr>
-              <w:t>git</w:t>
+              <w:t xml:space="preserve">Test </w:t>
+            </w:r>
+            <w:r>
+              <w:rPr>
+                <w:b/>
+                <w:bCs/>
+                <w:color w:val="000000" w:themeColor="text1"/>
+                <w:sz w:val="28"/>
+                <w:szCs w:val="28"/>
+              </w:rPr>
+              <w:t>Plan</w:t>
+            </w:r>
+            <w:r>
+              <w:rPr>
+                <w:b/>
+                <w:bCs/>
+                <w:color w:val="000000" w:themeColor="text1"/>
+                <w:sz w:val="28"/>
+                <w:szCs w:val="28"/>
+              </w:rPr>
+              <w:t xml:space="preserve"> and </w:t>
+            </w:r>
+            <w:r>
+              <w:rPr>
+                <w:b/>
+                <w:bCs/>
+                <w:color w:val="000000" w:themeColor="text1"/>
+                <w:sz w:val="28"/>
+                <w:szCs w:val="28"/>
+              </w:rPr>
+              <w:t>G</w:t>
+            </w:r>
+            <w:r>
+              <w:rPr>
+                <w:b/>
+                <w:bCs/>
+                <w:color w:val="000000" w:themeColor="text1"/>
+                <w:sz w:val="28"/>
+                <w:szCs w:val="28"/>
+              </w:rPr>
+              <w:t>it</w:t>
+            </w:r>
+            <w:r>
+              <w:rPr>
+                <w:b/>
+                <w:bCs/>
+                <w:color w:val="000000" w:themeColor="text1"/>
+                <w:sz w:val="28"/>
+                <w:szCs w:val="28"/>
+              </w:rPr>
+              <w:t>Hub</w:t>
             </w:r>
             <w:r>
               <w:rPr>
@@ -4880,7 +5065,13 @@
               <w:rPr>
                 <w:color w:val="000000" w:themeColor="text1"/>
               </w:rPr>
-              <w:t>Working on the test cases</w:t>
+              <w:t xml:space="preserve">Working on the test </w:t>
+            </w:r>
+            <w:r>
+              <w:rPr>
+                <w:color w:val="000000" w:themeColor="text1"/>
+              </w:rPr>
+              <w:t>plan</w:t>
             </w:r>
           </w:p>
         </w:tc>

--- a/milestone 2/ms2-scrum-report.docx
+++ b/milestone 2/ms2-scrum-report.docx
@@ -78,7 +78,7 @@
         <w:rPr>
           <w:color w:val="000000" w:themeColor="text1"/>
         </w:rPr>
-        <w:t>______________________</w:t>
+        <w:t>________</w:t>
       </w:r>
     </w:p>
     <w:p>
@@ -5071,7 +5071,7 @@
               <w:rPr>
                 <w:color w:val="000000" w:themeColor="text1"/>
               </w:rPr>
-              <w:t>plan</w:t>
+              <w:t>cases</w:t>
             </w:r>
           </w:p>
         </w:tc>
